--- a/os-lab4.docx
+++ b/os-lab4.docx
@@ -33,6 +33,7 @@
       <w:r>
         <w:rPr>
           <w:rFonts w:cs="Arial"/>
+          <w:noProof/>
           <w:rtl/>
           <w:lang w:bidi="fa-IR"/>
         </w:rPr>
@@ -343,6 +344,7 @@
       <w:r>
         <w:rPr>
           <w:rFonts w:cs="Arial"/>
+          <w:noProof/>
           <w:rtl/>
           <w:lang w:bidi="fa-IR"/>
         </w:rPr>
@@ -1219,6 +1221,7 @@
       <w:r>
         <w:rPr>
           <w:rFonts w:cs="Arial"/>
+          <w:noProof/>
           <w:rtl/>
           <w:lang w:bidi="fa-IR"/>
         </w:rPr>
@@ -1718,7 +1721,6 @@
       <w:pPr>
         <w:bidi/>
         <w:rPr>
-          <w:rFonts w:hint="cs"/>
           <w:b/>
           <w:bCs/>
           <w:rtl/>
@@ -2320,7 +2322,6 @@
         <w:bidi/>
         <w:ind w:left="2160"/>
         <w:rPr>
-          <w:rFonts w:hint="cs"/>
           <w:rtl/>
           <w:lang w:bidi="fa-IR"/>
         </w:rPr>
@@ -2351,6 +2352,7 @@
       <w:r>
         <w:rPr>
           <w:rFonts w:cs="Arial"/>
+          <w:noProof/>
           <w:rtl/>
           <w:lang w:bidi="fa-IR"/>
         </w:rPr>
@@ -2741,11 +2743,202 @@
       <w:pPr>
         <w:bidi/>
         <w:rPr>
-          <w:rFonts w:hint="cs"/>
-          <w:rtl/>
-          <w:lang w:bidi="fa-IR"/>
-        </w:rPr>
-      </w:pPr>
+          <w:rFonts w:cs="Arial"/>
+          <w:lang w:bidi="fa-IR"/>
+        </w:rPr>
+      </w:pPr>
+    </w:p>
+    <w:p>
+      <w:pPr>
+        <w:bidi/>
+        <w:rPr>
+          <w:lang w:bidi="fa-IR"/>
+        </w:rPr>
+      </w:pPr>
+      <w:r>
+        <w:rPr>
+          <w:rFonts w:cs="Arial"/>
+          <w:rtl/>
+          <w:lang w:bidi="fa-IR"/>
+        </w:rPr>
+        <w:drawing>
+          <wp:inline distT="0" distB="0" distL="0" distR="0" wp14:anchorId="1DF117CD" wp14:editId="452AE06D">
+            <wp:extent cx="5458587" cy="438211"/>
+            <wp:effectExtent l="0" t="0" r="8890" b="0"/>
+            <wp:docPr id="3" name="Picture 3"/>
+            <wp:cNvGraphicFramePr>
+              <a:graphicFrameLocks xmlns:a="http://schemas.openxmlformats.org/drawingml/2006/main" noChangeAspect="1"/>
+            </wp:cNvGraphicFramePr>
+            <a:graphic xmlns:a="http://schemas.openxmlformats.org/drawingml/2006/main">
+              <a:graphicData uri="http://schemas.openxmlformats.org/drawingml/2006/picture">
+                <pic:pic xmlns:pic="http://schemas.openxmlformats.org/drawingml/2006/picture">
+                  <pic:nvPicPr>
+                    <pic:cNvPr id="1" name=""/>
+                    <pic:cNvPicPr/>
+                  </pic:nvPicPr>
+                  <pic:blipFill>
+                    <a:blip r:embed="rId10"/>
+                    <a:stretch>
+                      <a:fillRect/>
+                    </a:stretch>
+                  </pic:blipFill>
+                  <pic:spPr>
+                    <a:xfrm>
+                      <a:off x="0" y="0"/>
+                      <a:ext cx="5458587" cy="438211"/>
+                    </a:xfrm>
+                    <a:prstGeom prst="rect">
+                      <a:avLst/>
+                    </a:prstGeom>
+                  </pic:spPr>
+                </pic:pic>
+              </a:graphicData>
+            </a:graphic>
+          </wp:inline>
+        </w:drawing>
+      </w:r>
+    </w:p>
+    <w:p>
+      <w:pPr>
+        <w:bidi/>
+        <w:rPr>
+          <w:rtl/>
+          <w:lang w:bidi="fa-IR"/>
+        </w:rPr>
+      </w:pPr>
+      <w:r>
+        <w:rPr>
+          <w:rFonts w:hint="cs"/>
+          <w:rtl/>
+          <w:lang w:bidi="fa-IR"/>
+        </w:rPr>
+        <w:t>دیباگ سختی دارند چون وقتی یک ریسه می تواند چند بار قفل را بگیرد</w:t>
+      </w:r>
+      <w:r>
+        <w:rPr>
+          <w:rFonts w:hint="cs"/>
+          <w:rtl/>
+          <w:lang w:bidi="fa-IR"/>
+        </w:rPr>
+        <w:t xml:space="preserve"> ممکن است مسائلی مثل بن بست رخ دهد و نتوانیم بفهمیم کی قفل گرفته شده است.</w:t>
+      </w:r>
+    </w:p>
+    <w:p>
+      <w:pPr>
+        <w:bidi/>
+        <w:rPr>
+          <w:rtl/>
+          <w:lang w:bidi="fa-IR"/>
+        </w:rPr>
+      </w:pPr>
+      <w:r>
+        <w:rPr>
+          <w:rFonts w:hint="cs"/>
+          <w:rtl/>
+          <w:lang w:bidi="fa-IR"/>
+        </w:rPr>
+        <w:t>سربار زیادی نیاز دارند زیرا یک شمارنده باید داشته باشیم که هر قفل چند بار گرفته شده است</w:t>
+      </w:r>
+    </w:p>
+    <w:p>
+      <w:pPr>
+        <w:bidi/>
+        <w:rPr>
+          <w:rtl/>
+          <w:lang w:bidi="fa-IR"/>
+        </w:rPr>
+      </w:pPr>
+      <w:r>
+        <w:rPr>
+          <w:rFonts w:cs="Arial"/>
+          <w:rtl/>
+          <w:lang w:bidi="fa-IR"/>
+        </w:rPr>
+        <w:drawing>
+          <wp:inline distT="0" distB="0" distL="0" distR="0" wp14:anchorId="4B0479B7" wp14:editId="4AFB2351">
+            <wp:extent cx="5943600" cy="666750"/>
+            <wp:effectExtent l="0" t="0" r="0" b="0"/>
+            <wp:docPr id="5" name="Picture 5"/>
+            <wp:cNvGraphicFramePr>
+              <a:graphicFrameLocks xmlns:a="http://schemas.openxmlformats.org/drawingml/2006/main" noChangeAspect="1"/>
+            </wp:cNvGraphicFramePr>
+            <a:graphic xmlns:a="http://schemas.openxmlformats.org/drawingml/2006/main">
+              <a:graphicData uri="http://schemas.openxmlformats.org/drawingml/2006/picture">
+                <pic:pic xmlns:pic="http://schemas.openxmlformats.org/drawingml/2006/picture">
+                  <pic:nvPicPr>
+                    <pic:cNvPr id="1" name=""/>
+                    <pic:cNvPicPr/>
+                  </pic:nvPicPr>
+                  <pic:blipFill>
+                    <a:blip r:embed="rId11"/>
+                    <a:stretch>
+                      <a:fillRect/>
+                    </a:stretch>
+                  </pic:blipFill>
+                  <pic:spPr>
+                    <a:xfrm>
+                      <a:off x="0" y="0"/>
+                      <a:ext cx="5943600" cy="666750"/>
+                    </a:xfrm>
+                    <a:prstGeom prst="rect">
+                      <a:avLst/>
+                    </a:prstGeom>
+                  </pic:spPr>
+                </pic:pic>
+              </a:graphicData>
+            </a:graphic>
+          </wp:inline>
+        </w:drawing>
+      </w:r>
+    </w:p>
+    <w:p>
+      <w:pPr>
+        <w:bidi/>
+        <w:rPr>
+          <w:rtl/>
+          <w:lang w:bidi="fa-IR"/>
+        </w:rPr>
+      </w:pPr>
+      <w:r>
+        <w:rPr>
+          <w:rFonts w:hint="cs"/>
+          <w:rtl/>
+          <w:lang w:bidi="fa-IR"/>
+        </w:rPr>
+        <w:t>عملکرد قفل: اجازه می دهد چند ریسه همزمان یک منبع را بخوانند.موقع خواندن اجازه نوشتن نداریم.همچنین وقتی یک عملیات نوشتن در حال انجام است همه ی نوشتن ها و خواندن های دیگر بلاک می شود.</w:t>
+      </w:r>
+    </w:p>
+    <w:p>
+      <w:pPr>
+        <w:bidi/>
+        <w:rPr>
+          <w:rFonts w:hint="cs"/>
+          <w:rtl/>
+          <w:lang w:bidi="fa-IR"/>
+        </w:rPr>
+      </w:pPr>
+      <w:r>
+        <w:rPr>
+          <w:rFonts w:hint="cs"/>
+          <w:rtl/>
+          <w:lang w:bidi="fa-IR"/>
+        </w:rPr>
+        <w:t xml:space="preserve">نسبت به قفل های با ورود مجدد </w:t>
+      </w:r>
+      <w:r>
+        <w:rPr>
+          <w:lang w:bidi="fa-IR"/>
+        </w:rPr>
+        <w:t>concurreny</w:t>
+      </w:r>
+      <w:r>
+        <w:rPr>
+          <w:rFonts w:hint="cs"/>
+          <w:rtl/>
+          <w:lang w:bidi="fa-IR"/>
+        </w:rPr>
+        <w:t xml:space="preserve"> بیشتری دارند چون چند خواننده اجازه ی خواندن همزمان دارند.یوتیلیزیشن ریسورس ها نیز در جاهایی که چندین خواننده داریم بهتر است زیرا فقط یک ریسه اجازه دسترسی ندارد.</w:t>
+      </w:r>
     </w:p>
     <w:sectPr>
       <w:pgSz w:w="12240" w:h="15840"/>
@@ -4402,6 +4595,7 @@
   <w:style w:type="character" w:default="1" w:styleId="DefaultParagraphFont">
     <w:name w:val="Default Paragraph Font"/>
     <w:uiPriority w:val="1"/>
+    <w:semiHidden/>
     <w:unhideWhenUsed/>
   </w:style>
   <w:style w:type="table" w:default="1" w:styleId="TableNormal">
